--- a/instructions.docx
+++ b/instructions.docx
@@ -363,49 +363,67 @@
           <w:rFonts w:ascii="Arial" w:hAnsi="Arial" w:cs="Arial"/>
           <w:sz w:val="22"/>
           <w:szCs w:val="22"/>
-        </w:rPr>
-      </w:pPr>
-      <w:r>
-        <w:rPr>
-          <w:rFonts w:ascii="Arial" w:hAnsi="Arial" w:cs="Arial"/>
-          <w:sz w:val="22"/>
-          <w:szCs w:val="22"/>
-        </w:rPr>
-        <w:t xml:space="preserve">* Scrape the [NASA Mars News </w:t>
-      </w:r>
-      <w:proofErr w:type="gramStart"/>
-      <w:r>
-        <w:rPr>
-          <w:rFonts w:ascii="Arial" w:hAnsi="Arial" w:cs="Arial"/>
-          <w:sz w:val="22"/>
-          <w:szCs w:val="22"/>
-        </w:rPr>
-        <w:t>Site](</w:t>
-      </w:r>
-      <w:proofErr w:type="gramEnd"/>
-      <w:r>
-        <w:rPr>
-          <w:rFonts w:ascii="Arial" w:hAnsi="Arial" w:cs="Arial"/>
-          <w:sz w:val="22"/>
-          <w:szCs w:val="22"/>
-        </w:rPr>
-        <w:t>https://mars.nasa.gov/news/) and collect the latest News Title and Paragraph Text. Assign the text to variables that you can reference later.</w:t>
-      </w:r>
-    </w:p>
-    <w:p>
-      <w:pPr>
-        <w:pStyle w:val="PlainText"/>
-        <w:rPr>
-          <w:rFonts w:ascii="Arial" w:hAnsi="Arial" w:cs="Arial"/>
-          <w:sz w:val="22"/>
-          <w:szCs w:val="22"/>
-        </w:rPr>
-      </w:pPr>
-      <w:r>
-        <w:rPr>
-          <w:rFonts w:ascii="Arial" w:hAnsi="Arial" w:cs="Arial"/>
-          <w:sz w:val="22"/>
-          <w:szCs w:val="22"/>
+          <w:highlight w:val="green"/>
+        </w:rPr>
+      </w:pPr>
+      <w:r>
+        <w:rPr>
+          <w:rFonts w:ascii="Arial" w:hAnsi="Arial" w:cs="Arial"/>
+          <w:sz w:val="22"/>
+          <w:szCs w:val="22"/>
+          <w:highlight w:val="green"/>
+        </w:rPr>
+        <w:t xml:space="preserve">* Scrape the </w:t>
+      </w:r>
+      <w:hyperlink r:id="rId4" w:history="1">
+        <w:r>
+          <w:rPr>
+            <w:rStyle w:val="Hyperlink"/>
+            <w:rFonts w:ascii="Arial" w:hAnsi="Arial" w:cs="Arial"/>
+            <w:sz w:val="22"/>
+            <w:szCs w:val="22"/>
+            <w:highlight w:val="green"/>
+          </w:rPr>
+          <w:t>https://mars.nasa.gov/news</w:t>
+        </w:r>
+      </w:hyperlink>
+    </w:p>
+    <w:p>
+      <w:pPr>
+        <w:pStyle w:val="PlainText"/>
+        <w:rPr>
+          <w:rFonts w:ascii="Arial" w:hAnsi="Arial" w:cs="Arial"/>
+          <w:sz w:val="22"/>
+          <w:szCs w:val="22"/>
+          <w:highlight w:val="green"/>
+        </w:rPr>
+      </w:pPr>
+      <w:r>
+        <w:rPr>
+          <w:rFonts w:ascii="Arial" w:hAnsi="Arial" w:cs="Arial"/>
+          <w:sz w:val="22"/>
+          <w:szCs w:val="22"/>
+          <w:highlight w:val="green"/>
+        </w:rPr>
+        <w:t xml:space="preserve"> and collect the latest News Title and Paragraph Text. Assign the text to variables that you can reference later.</w:t>
+      </w:r>
+    </w:p>
+    <w:p>
+      <w:pPr>
+        <w:pStyle w:val="PlainText"/>
+        <w:rPr>
+          <w:rFonts w:ascii="Arial" w:hAnsi="Arial" w:cs="Arial"/>
+          <w:sz w:val="22"/>
+          <w:szCs w:val="22"/>
+          <w:highlight w:val="green"/>
+        </w:rPr>
+      </w:pPr>
+      <w:r>
+        <w:rPr>
+          <w:rFonts w:ascii="Arial" w:hAnsi="Arial" w:cs="Arial"/>
+          <w:sz w:val="22"/>
+          <w:szCs w:val="22"/>
+          <w:highlight w:val="green"/>
         </w:rPr>
         <w:t>```python</w:t>
       </w:r>
@@ -436,14 +454,16 @@
           <w:rFonts w:ascii="Arial" w:hAnsi="Arial" w:cs="Arial"/>
           <w:sz w:val="22"/>
           <w:szCs w:val="22"/>
-        </w:rPr>
-      </w:pPr>
-      <w:proofErr w:type="spellStart"/>
-      <w:r>
-        <w:rPr>
-          <w:rFonts w:ascii="Arial" w:hAnsi="Arial" w:cs="Arial"/>
-          <w:sz w:val="22"/>
-          <w:szCs w:val="22"/>
+          <w:highlight w:val="green"/>
+        </w:rPr>
+      </w:pPr>
+      <w:proofErr w:type="spellStart"/>
+      <w:r>
+        <w:rPr>
+          <w:rFonts w:ascii="Arial" w:hAnsi="Arial" w:cs="Arial"/>
+          <w:sz w:val="22"/>
+          <w:szCs w:val="22"/>
+          <w:highlight w:val="green"/>
         </w:rPr>
         <w:t>news_title</w:t>
       </w:r>
@@ -453,6 +473,7 @@
           <w:rFonts w:ascii="Arial" w:hAnsi="Arial" w:cs="Arial"/>
           <w:sz w:val="22"/>
           <w:szCs w:val="22"/>
+          <w:highlight w:val="green"/>
         </w:rPr>
         <w:t xml:space="preserve"> = "NASA's Next Mars Mission to Investigate Interior of Red Planet"</w:t>
       </w:r>
@@ -472,6 +493,7 @@
           <w:rFonts w:ascii="Arial" w:hAnsi="Arial" w:cs="Arial"/>
           <w:sz w:val="22"/>
           <w:szCs w:val="22"/>
+          <w:highlight w:val="green"/>
         </w:rPr>
         <w:t>news_p</w:t>
       </w:r>
@@ -481,6 +503,7 @@
           <w:rFonts w:ascii="Arial" w:hAnsi="Arial" w:cs="Arial"/>
           <w:sz w:val="22"/>
           <w:szCs w:val="22"/>
+          <w:highlight w:val="green"/>
         </w:rPr>
         <w:t xml:space="preserve"> = "Preparation of NASA's next spacecraft to Mars, </w:t>
       </w:r>
@@ -490,6 +513,7 @@
           <w:rFonts w:ascii="Arial" w:hAnsi="Arial" w:cs="Arial"/>
           <w:sz w:val="22"/>
           <w:szCs w:val="22"/>
+          <w:highlight w:val="green"/>
         </w:rPr>
         <w:t>InSight</w:t>
       </w:r>
@@ -499,6 +523,7 @@
           <w:rFonts w:ascii="Arial" w:hAnsi="Arial" w:cs="Arial"/>
           <w:sz w:val="22"/>
           <w:szCs w:val="22"/>
+          <w:highlight w:val="green"/>
         </w:rPr>
         <w:t>, has ramped up this summer, on course for launch next May from Vandenberg Air Force Base in central California -- the first interplanetary launch in history from America's West Coast."</w:t>
       </w:r>
@@ -577,8 +602,19 @@
           <w:sz w:val="22"/>
           <w:szCs w:val="22"/>
         </w:rPr>
-        <w:t xml:space="preserve"> for JPL Featured Space Image [here](https://www.jpl.nasa.gov/spaceimages/?search=&amp;category=Mars).</w:t>
-      </w:r>
+        <w:t xml:space="preserve"> for JPL Featured Space Image </w:t>
+      </w:r>
+      <w:hyperlink r:id="rId5" w:history="1">
+        <w:r>
+          <w:rPr>
+            <w:rStyle w:val="Hyperlink"/>
+            <w:rFonts w:ascii="Arial" w:hAnsi="Arial" w:cs="Arial"/>
+            <w:sz w:val="22"/>
+            <w:szCs w:val="22"/>
+          </w:rPr>
+          <w:t>https://www.jpl.nasa.gov/spaceimages/?search=&amp;category=Mars</w:t>
+        </w:r>
+      </w:hyperlink>
     </w:p>
     <w:p>
       <w:pPr>
@@ -845,7 +881,36 @@
           <w:sz w:val="22"/>
           <w:szCs w:val="22"/>
         </w:rPr>
-        <w:t>* Visit the Mars Facts webpage [here](https://space-facts.com/mars/) and use Pandas to scrape the table containing facts about the planet including Diameter, Mass, etc.</w:t>
+        <w:t xml:space="preserve">* Visit the Mars Facts webpage </w:t>
+      </w:r>
+      <w:hyperlink r:id="rId6" w:history="1">
+        <w:r>
+          <w:rPr>
+            <w:rStyle w:val="Hyperlink"/>
+            <w:rFonts w:ascii="Arial" w:hAnsi="Arial" w:cs="Arial"/>
+            <w:sz w:val="22"/>
+            <w:szCs w:val="22"/>
+          </w:rPr>
+          <w:t>https://space-facts.com/mars</w:t>
+        </w:r>
+      </w:hyperlink>
+    </w:p>
+    <w:p>
+      <w:pPr>
+        <w:pStyle w:val="PlainText"/>
+        <w:rPr>
+          <w:rFonts w:ascii="Arial" w:hAnsi="Arial" w:cs="Arial"/>
+          <w:sz w:val="22"/>
+          <w:szCs w:val="22"/>
+        </w:rPr>
+      </w:pPr>
+      <w:r>
+        <w:rPr>
+          <w:rFonts w:ascii="Arial" w:hAnsi="Arial" w:cs="Arial"/>
+          <w:sz w:val="22"/>
+          <w:szCs w:val="22"/>
+        </w:rPr>
+        <w:t xml:space="preserve"> and use Pandas to scrape the table containing facts about the planet including Diameter, Mass, etc.</w:t>
       </w:r>
     </w:p>
     <w:p>
@@ -904,24 +969,54 @@
           <w:sz w:val="22"/>
           <w:szCs w:val="22"/>
         </w:rPr>
-        <w:t>* Visit the USGS Astrogeology site [here](https://astrogeology.usgs.gov/search/results?q=hemisphere+enhanced&amp;k1=target&amp;v1=Mars) to obtain high resolution images for each of Mar's hemispheres.</w:t>
-      </w:r>
-    </w:p>
-    <w:p>
-      <w:pPr>
-        <w:pStyle w:val="PlainText"/>
-        <w:rPr>
-          <w:rFonts w:ascii="Arial" w:hAnsi="Arial" w:cs="Arial"/>
-          <w:sz w:val="22"/>
-          <w:szCs w:val="22"/>
-        </w:rPr>
-      </w:pPr>
-      <w:r>
-        <w:rPr>
-          <w:rFonts w:ascii="Arial" w:hAnsi="Arial" w:cs="Arial"/>
-          <w:sz w:val="22"/>
-          <w:szCs w:val="22"/>
-        </w:rPr>
+        <w:t xml:space="preserve">* Visit the USGS Astrogeology site </w:t>
+      </w:r>
+      <w:hyperlink r:id="rId7" w:history="1">
+        <w:r>
+          <w:rPr>
+            <w:rStyle w:val="Hyperlink"/>
+            <w:rFonts w:ascii="Arial" w:hAnsi="Arial" w:cs="Arial"/>
+            <w:sz w:val="22"/>
+            <w:szCs w:val="22"/>
+          </w:rPr>
+          <w:t>https://astrogeology.usgs.gov/search/results?q=hemisphere+enhanced&amp;k1=target&amp;v1=Mars</w:t>
+        </w:r>
+      </w:hyperlink>
+    </w:p>
+    <w:p>
+      <w:pPr>
+        <w:pStyle w:val="PlainText"/>
+        <w:rPr>
+          <w:rFonts w:ascii="Arial" w:hAnsi="Arial" w:cs="Arial"/>
+          <w:sz w:val="22"/>
+          <w:szCs w:val="22"/>
+        </w:rPr>
+      </w:pPr>
+      <w:r>
+        <w:rPr>
+          <w:rFonts w:ascii="Arial" w:hAnsi="Arial" w:cs="Arial"/>
+          <w:sz w:val="22"/>
+          <w:szCs w:val="22"/>
+        </w:rPr>
+        <w:t>to obtain high resolution images for each of Mar's hemispheres.</w:t>
+      </w:r>
+    </w:p>
+    <w:p>
+      <w:pPr>
+        <w:pStyle w:val="PlainText"/>
+        <w:rPr>
+          <w:rFonts w:ascii="Arial" w:hAnsi="Arial" w:cs="Arial"/>
+          <w:sz w:val="22"/>
+          <w:szCs w:val="22"/>
+        </w:rPr>
+      </w:pPr>
+      <w:r>
+        <w:rPr>
+          <w:rFonts w:ascii="Arial" w:hAnsi="Arial" w:cs="Arial"/>
+          <w:sz w:val="22"/>
+          <w:szCs w:val="22"/>
+        </w:rPr>
+        <w:lastRenderedPageBreak/>
         <w:t xml:space="preserve">* You will need to click each of the links to the hemispheres in order to find the image </w:t>
       </w:r>
       <w:proofErr w:type="spellStart"/>
@@ -1392,7 +1487,6 @@
           <w:sz w:val="22"/>
           <w:szCs w:val="22"/>
         </w:rPr>
-        <w:lastRenderedPageBreak/>
         <w:t xml:space="preserve">* Start by converting your </w:t>
       </w:r>
       <w:proofErr w:type="spellStart"/>
@@ -2387,6 +2481,29 @@
       <w:szCs w:val="21"/>
     </w:rPr>
   </w:style>
+  <w:style w:type="character" w:styleId="Hyperlink">
+    <w:name w:val="Hyperlink"/>
+    <w:basedOn w:val="DefaultParagraphFont"/>
+    <w:uiPriority w:val="99"/>
+    <w:unhideWhenUsed/>
+    <w:rsid w:val="00BC50BE"/>
+    <w:rPr>
+      <w:color w:val="0563C1" w:themeColor="hyperlink"/>
+      <w:u w:val="single"/>
+    </w:rPr>
+  </w:style>
+  <w:style w:type="character" w:styleId="UnresolvedMention">
+    <w:name w:val="Unresolved Mention"/>
+    <w:basedOn w:val="DefaultParagraphFont"/>
+    <w:uiPriority w:val="99"/>
+    <w:semiHidden/>
+    <w:unhideWhenUsed/>
+    <w:rsid w:val="00BC50BE"/>
+    <w:rPr>
+      <w:color w:val="605E5C"/>
+      <w:shd w:val="clear" w:color="auto" w:fill="E1DFDD"/>
+    </w:rPr>
+  </w:style>
 </w:styles>
 </file>
 

--- a/instructions.docx
+++ b/instructions.docx
@@ -1844,6 +1844,80 @@
         <w:pStyle w:val="PlainText"/>
         <w:rPr>
           <w:rFonts w:ascii="Arial" w:hAnsi="Arial" w:cs="Arial"/>
+          <w:sz w:val="22"/>
+          <w:szCs w:val="22"/>
+        </w:rPr>
+      </w:pPr>
+    </w:p>
+    <w:p>
+      <w:pPr>
+        <w:pStyle w:val="PlainText"/>
+        <w:rPr>
+          <w:rFonts w:ascii="Arial" w:hAnsi="Arial" w:cs="Arial"/>
+          <w:sz w:val="22"/>
+          <w:szCs w:val="22"/>
+        </w:rPr>
+      </w:pPr>
+      <w:r>
+        <w:rPr>
+          <w:rFonts w:ascii="Arial" w:hAnsi="Arial" w:cs="Arial"/>
+          <w:sz w:val="22"/>
+          <w:szCs w:val="22"/>
+        </w:rPr>
+        <w:t xml:space="preserve">Def </w:t>
+      </w:r>
+      <w:proofErr w:type="spellStart"/>
+      <w:r>
+        <w:rPr>
+          <w:rFonts w:ascii="Arial" w:hAnsi="Arial" w:cs="Arial"/>
+          <w:sz w:val="22"/>
+          <w:szCs w:val="22"/>
+        </w:rPr>
+        <w:t>scrape_</w:t>
+      </w:r>
+      <w:proofErr w:type="gramStart"/>
+      <w:r>
+        <w:rPr>
+          <w:rFonts w:ascii="Arial" w:hAnsi="Arial" w:cs="Arial"/>
+          <w:sz w:val="22"/>
+          <w:szCs w:val="22"/>
+        </w:rPr>
+        <w:t>all</w:t>
+      </w:r>
+      <w:proofErr w:type="spellEnd"/>
+      <w:r>
+        <w:rPr>
+          <w:rFonts w:ascii="Arial" w:hAnsi="Arial" w:cs="Arial"/>
+          <w:sz w:val="22"/>
+          <w:szCs w:val="22"/>
+        </w:rPr>
+        <w:t>(</w:t>
+      </w:r>
+      <w:proofErr w:type="gramEnd"/>
+      <w:r>
+        <w:rPr>
+          <w:rFonts w:ascii="Arial" w:hAnsi="Arial" w:cs="Arial"/>
+          <w:sz w:val="22"/>
+          <w:szCs w:val="22"/>
+        </w:rPr>
+        <w:t>):</w:t>
+      </w:r>
+    </w:p>
+    <w:p>
+      <w:pPr>
+        <w:pStyle w:val="PlainText"/>
+        <w:rPr>
+          <w:rFonts w:ascii="Arial" w:hAnsi="Arial" w:cs="Arial"/>
+          <w:sz w:val="22"/>
+          <w:szCs w:val="22"/>
+        </w:rPr>
+      </w:pPr>
+    </w:p>
+    <w:p>
+      <w:pPr>
+        <w:pStyle w:val="PlainText"/>
+        <w:rPr>
+          <w:rFonts w:ascii="Arial" w:hAnsi="Arial" w:cs="Arial"/>
           <w:b/>
           <w:bCs/>
           <w:sz w:val="22"/>
@@ -1985,6 +2059,7 @@
           <w:sz w:val="22"/>
           <w:szCs w:val="22"/>
         </w:rPr>
+        <w:lastRenderedPageBreak/>
         <w:t>### Copyright</w:t>
       </w:r>
     </w:p>
@@ -2504,6 +2579,18 @@
       <w:shd w:val="clear" w:color="auto" w:fill="E1DFDD"/>
     </w:rPr>
   </w:style>
+  <w:style w:type="character" w:styleId="FollowedHyperlink">
+    <w:name w:val="FollowedHyperlink"/>
+    <w:basedOn w:val="DefaultParagraphFont"/>
+    <w:uiPriority w:val="99"/>
+    <w:semiHidden/>
+    <w:unhideWhenUsed/>
+    <w:rsid w:val="006E1186"/>
+    <w:rPr>
+      <w:color w:val="954F72" w:themeColor="followedHyperlink"/>
+      <w:u w:val="single"/>
+    </w:rPr>
+  </w:style>
 </w:styles>
 </file>
 
